--- a/Отчет по лабораторной №1 по программированию.docx
+++ b/Отчет по лабораторной №1 по программированию.docx
@@ -2019,12 +2019,1770 @@
       </w:pPr>
     </w:p>
     <w:p>
-      <w:pPr>
-        <w:rPr>
-          <w:lang w:val="en-US"/>
-        </w:rPr>
-      </w:pPr>
-    </w:p>
+      <w:r>
+        <w:rPr>
+          <w:noProof/>
+          <w:lang w:eastAsia="ru-RU"/>
+        </w:rPr>
+        <w:lastRenderedPageBreak/>
+        <w:drawing>
+          <wp:anchor distT="0" distB="0" distL="114300" distR="114300" simplePos="0" relativeHeight="251668480" behindDoc="1" locked="0" layoutInCell="1" allowOverlap="1">
+            <wp:simplePos x="0" y="0"/>
+            <wp:positionH relativeFrom="column">
+              <wp:posOffset>-2385060</wp:posOffset>
+            </wp:positionH>
+            <wp:positionV relativeFrom="paragraph">
+              <wp:posOffset>-1053465</wp:posOffset>
+            </wp:positionV>
+            <wp:extent cx="8679815" cy="4857750"/>
+            <wp:effectExtent l="19050" t="0" r="6985" b="0"/>
+            <wp:wrapNone/>
+            <wp:docPr id="4" name="Рисунок 1" descr="C:\Users\Юрий\Desktop\Безымянный.png"/>
+            <wp:cNvGraphicFramePr>
+              <a:graphicFrameLocks xmlns:a="http://schemas.openxmlformats.org/drawingml/2006/main" noChangeAspect="1"/>
+            </wp:cNvGraphicFramePr>
+            <a:graphic xmlns:a="http://schemas.openxmlformats.org/drawingml/2006/main">
+              <a:graphicData uri="http://schemas.openxmlformats.org/drawingml/2006/picture">
+                <pic:pic xmlns:pic="http://schemas.openxmlformats.org/drawingml/2006/picture">
+                  <pic:nvPicPr>
+                    <pic:cNvPr id="0" name="Picture 1" descr="C:\Users\Юрий\Desktop\Безымянный.png"/>
+                    <pic:cNvPicPr>
+                      <a:picLocks noChangeAspect="1" noChangeArrowheads="1"/>
+                    </pic:cNvPicPr>
+                  </pic:nvPicPr>
+                  <pic:blipFill>
+                    <a:blip r:embed="rId12" cstate="print"/>
+                    <a:srcRect/>
+                    <a:stretch>
+                      <a:fillRect/>
+                    </a:stretch>
+                  </pic:blipFill>
+                  <pic:spPr bwMode="auto">
+                    <a:xfrm>
+                      <a:off x="0" y="0"/>
+                      <a:ext cx="8679815" cy="4857750"/>
+                    </a:xfrm>
+                    <a:prstGeom prst="rect">
+                      <a:avLst/>
+                    </a:prstGeom>
+                    <a:noFill/>
+                    <a:ln w="9525">
+                      <a:noFill/>
+                      <a:miter lim="800000"/>
+                      <a:headEnd/>
+                      <a:tailEnd/>
+                    </a:ln>
+                  </pic:spPr>
+                </pic:pic>
+              </a:graphicData>
+            </a:graphic>
+          </wp:anchor>
+        </w:drawing>
+      </w:r>
+    </w:p>
+    <w:p/>
+    <w:p/>
+    <w:p/>
+    <w:p/>
+    <w:p/>
+    <w:p/>
+    <w:p>
+      <w:r>
+        <w:rPr>
+          <w:noProof/>
+          <w:lang w:eastAsia="ru-RU"/>
+        </w:rPr>
+        <w:drawing>
+          <wp:anchor distT="0" distB="0" distL="114300" distR="114300" simplePos="0" relativeHeight="251669504" behindDoc="1" locked="0" layoutInCell="1" allowOverlap="1">
+            <wp:simplePos x="0" y="0"/>
+            <wp:positionH relativeFrom="column">
+              <wp:posOffset>-1784985</wp:posOffset>
+            </wp:positionH>
+            <wp:positionV relativeFrom="paragraph">
+              <wp:posOffset>266065</wp:posOffset>
+            </wp:positionV>
+            <wp:extent cx="9140190" cy="5133975"/>
+            <wp:effectExtent l="19050" t="0" r="3810" b="0"/>
+            <wp:wrapNone/>
+            <wp:docPr id="5" name="Рисунок 2" descr="C:\Users\Юрий\Desktop\Безымянный.png"/>
+            <wp:cNvGraphicFramePr>
+              <a:graphicFrameLocks xmlns:a="http://schemas.openxmlformats.org/drawingml/2006/main" noChangeAspect="1"/>
+            </wp:cNvGraphicFramePr>
+            <a:graphic xmlns:a="http://schemas.openxmlformats.org/drawingml/2006/main">
+              <a:graphicData uri="http://schemas.openxmlformats.org/drawingml/2006/picture">
+                <pic:pic xmlns:pic="http://schemas.openxmlformats.org/drawingml/2006/picture">
+                  <pic:nvPicPr>
+                    <pic:cNvPr id="0" name="Picture 2" descr="C:\Users\Юрий\Desktop\Безымянный.png"/>
+                    <pic:cNvPicPr>
+                      <a:picLocks noChangeAspect="1" noChangeArrowheads="1"/>
+                    </pic:cNvPicPr>
+                  </pic:nvPicPr>
+                  <pic:blipFill>
+                    <a:blip r:embed="rId13" cstate="print"/>
+                    <a:srcRect/>
+                    <a:stretch>
+                      <a:fillRect/>
+                    </a:stretch>
+                  </pic:blipFill>
+                  <pic:spPr bwMode="auto">
+                    <a:xfrm>
+                      <a:off x="0" y="0"/>
+                      <a:ext cx="9140190" cy="5133975"/>
+                    </a:xfrm>
+                    <a:prstGeom prst="rect">
+                      <a:avLst/>
+                    </a:prstGeom>
+                    <a:noFill/>
+                    <a:ln w="9525">
+                      <a:noFill/>
+                      <a:miter lim="800000"/>
+                      <a:headEnd/>
+                      <a:tailEnd/>
+                    </a:ln>
+                  </pic:spPr>
+                </pic:pic>
+              </a:graphicData>
+            </a:graphic>
+          </wp:anchor>
+        </w:drawing>
+      </w:r>
+    </w:p>
+    <w:p/>
+    <w:p/>
+    <w:p/>
+    <w:p/>
+    <w:p/>
+    <w:p>
+      <w:r>
+        <w:rPr>
+          <w:noProof/>
+          <w:lang w:eastAsia="ru-RU"/>
+        </w:rPr>
+        <w:drawing>
+          <wp:anchor distT="0" distB="0" distL="114300" distR="114300" simplePos="0" relativeHeight="251670528" behindDoc="1" locked="0" layoutInCell="1" allowOverlap="1">
+            <wp:simplePos x="0" y="0"/>
+            <wp:positionH relativeFrom="column">
+              <wp:posOffset>-2013585</wp:posOffset>
+            </wp:positionH>
+            <wp:positionV relativeFrom="paragraph">
+              <wp:posOffset>318135</wp:posOffset>
+            </wp:positionV>
+            <wp:extent cx="9140190" cy="5133975"/>
+            <wp:effectExtent l="19050" t="0" r="3810" b="0"/>
+            <wp:wrapNone/>
+            <wp:docPr id="8" name="Рисунок 3" descr="C:\Users\Юрий\Desktop\Безымянный.png"/>
+            <wp:cNvGraphicFramePr>
+              <a:graphicFrameLocks xmlns:a="http://schemas.openxmlformats.org/drawingml/2006/main" noChangeAspect="1"/>
+            </wp:cNvGraphicFramePr>
+            <a:graphic xmlns:a="http://schemas.openxmlformats.org/drawingml/2006/main">
+              <a:graphicData uri="http://schemas.openxmlformats.org/drawingml/2006/picture">
+                <pic:pic xmlns:pic="http://schemas.openxmlformats.org/drawingml/2006/picture">
+                  <pic:nvPicPr>
+                    <pic:cNvPr id="0" name="Picture 3" descr="C:\Users\Юрий\Desktop\Безымянный.png"/>
+                    <pic:cNvPicPr>
+                      <a:picLocks noChangeAspect="1" noChangeArrowheads="1"/>
+                    </pic:cNvPicPr>
+                  </pic:nvPicPr>
+                  <pic:blipFill>
+                    <a:blip r:embed="rId14" cstate="print"/>
+                    <a:srcRect/>
+                    <a:stretch>
+                      <a:fillRect/>
+                    </a:stretch>
+                  </pic:blipFill>
+                  <pic:spPr bwMode="auto">
+                    <a:xfrm>
+                      <a:off x="0" y="0"/>
+                      <a:ext cx="9140190" cy="5133975"/>
+                    </a:xfrm>
+                    <a:prstGeom prst="rect">
+                      <a:avLst/>
+                    </a:prstGeom>
+                    <a:noFill/>
+                    <a:ln w="9525">
+                      <a:noFill/>
+                      <a:miter lim="800000"/>
+                      <a:headEnd/>
+                      <a:tailEnd/>
+                    </a:ln>
+                  </pic:spPr>
+                </pic:pic>
+              </a:graphicData>
+            </a:graphic>
+          </wp:anchor>
+        </w:drawing>
+      </w:r>
+    </w:p>
+    <w:p/>
+    <w:p/>
+    <w:p/>
+    <w:p/>
+    <w:p/>
+    <w:p/>
+    <w:p>
+      <w:r>
+        <w:rPr>
+          <w:noProof/>
+          <w:lang w:eastAsia="ru-RU"/>
+        </w:rPr>
+        <w:drawing>
+          <wp:anchor distT="0" distB="0" distL="114300" distR="114300" simplePos="0" relativeHeight="251671552" behindDoc="1" locked="0" layoutInCell="1" allowOverlap="1">
+            <wp:simplePos x="0" y="0"/>
+            <wp:positionH relativeFrom="column">
+              <wp:posOffset>-2013585</wp:posOffset>
+            </wp:positionH>
+            <wp:positionV relativeFrom="paragraph">
+              <wp:posOffset>180340</wp:posOffset>
+            </wp:positionV>
+            <wp:extent cx="9137650" cy="5133975"/>
+            <wp:effectExtent l="19050" t="0" r="6350" b="0"/>
+            <wp:wrapNone/>
+            <wp:docPr id="12" name="Рисунок 4" descr="C:\Users\Юрий\Desktop\Безымянный.png"/>
+            <wp:cNvGraphicFramePr>
+              <a:graphicFrameLocks xmlns:a="http://schemas.openxmlformats.org/drawingml/2006/main" noChangeAspect="1"/>
+            </wp:cNvGraphicFramePr>
+            <a:graphic xmlns:a="http://schemas.openxmlformats.org/drawingml/2006/main">
+              <a:graphicData uri="http://schemas.openxmlformats.org/drawingml/2006/picture">
+                <pic:pic xmlns:pic="http://schemas.openxmlformats.org/drawingml/2006/picture">
+                  <pic:nvPicPr>
+                    <pic:cNvPr id="0" name="Picture 4" descr="C:\Users\Юрий\Desktop\Безымянный.png"/>
+                    <pic:cNvPicPr>
+                      <a:picLocks noChangeAspect="1" noChangeArrowheads="1"/>
+                    </pic:cNvPicPr>
+                  </pic:nvPicPr>
+                  <pic:blipFill>
+                    <a:blip r:embed="rId15" cstate="print"/>
+                    <a:srcRect/>
+                    <a:stretch>
+                      <a:fillRect/>
+                    </a:stretch>
+                  </pic:blipFill>
+                  <pic:spPr bwMode="auto">
+                    <a:xfrm>
+                      <a:off x="0" y="0"/>
+                      <a:ext cx="9137650" cy="5133975"/>
+                    </a:xfrm>
+                    <a:prstGeom prst="rect">
+                      <a:avLst/>
+                    </a:prstGeom>
+                    <a:noFill/>
+                    <a:ln w="9525">
+                      <a:noFill/>
+                      <a:miter lim="800000"/>
+                      <a:headEnd/>
+                      <a:tailEnd/>
+                    </a:ln>
+                  </pic:spPr>
+                </pic:pic>
+              </a:graphicData>
+            </a:graphic>
+          </wp:anchor>
+        </w:drawing>
+      </w:r>
+    </w:p>
+    <w:p/>
+    <w:p/>
+    <w:p/>
+    <w:p/>
+    <w:p/>
+    <w:p/>
+    <w:p/>
+    <w:p/>
+    <w:p>
+      <w:pPr>
+        <w:rPr>
+          <w:lang w:val="en-US"/>
+        </w:rPr>
+      </w:pPr>
+      <w:r>
+        <w:rPr>
+          <w:noProof/>
+          <w:lang w:eastAsia="ru-RU"/>
+        </w:rPr>
+        <w:lastRenderedPageBreak/>
+        <w:drawing>
+          <wp:anchor distT="0" distB="0" distL="114300" distR="114300" simplePos="0" relativeHeight="251672576" behindDoc="1" locked="0" layoutInCell="1" allowOverlap="1">
+            <wp:simplePos x="0" y="0"/>
+            <wp:positionH relativeFrom="column">
+              <wp:posOffset>-1937385</wp:posOffset>
+            </wp:positionH>
+            <wp:positionV relativeFrom="paragraph">
+              <wp:posOffset>-396240</wp:posOffset>
+            </wp:positionV>
+            <wp:extent cx="9138285" cy="5133975"/>
+            <wp:effectExtent l="19050" t="0" r="5715" b="0"/>
+            <wp:wrapNone/>
+            <wp:docPr id="13" name="Рисунок 5" descr="C:\Users\Юрий\Desktop\Безымянный.png"/>
+            <wp:cNvGraphicFramePr>
+              <a:graphicFrameLocks xmlns:a="http://schemas.openxmlformats.org/drawingml/2006/main" noChangeAspect="1"/>
+            </wp:cNvGraphicFramePr>
+            <a:graphic xmlns:a="http://schemas.openxmlformats.org/drawingml/2006/main">
+              <a:graphicData uri="http://schemas.openxmlformats.org/drawingml/2006/picture">
+                <pic:pic xmlns:pic="http://schemas.openxmlformats.org/drawingml/2006/picture">
+                  <pic:nvPicPr>
+                    <pic:cNvPr id="0" name="Picture 5" descr="C:\Users\Юрий\Desktop\Безымянный.png"/>
+                    <pic:cNvPicPr>
+                      <a:picLocks noChangeAspect="1" noChangeArrowheads="1"/>
+                    </pic:cNvPicPr>
+                  </pic:nvPicPr>
+                  <pic:blipFill>
+                    <a:blip r:embed="rId16" cstate="print"/>
+                    <a:srcRect/>
+                    <a:stretch>
+                      <a:fillRect/>
+                    </a:stretch>
+                  </pic:blipFill>
+                  <pic:spPr bwMode="auto">
+                    <a:xfrm>
+                      <a:off x="0" y="0"/>
+                      <a:ext cx="9138285" cy="5133975"/>
+                    </a:xfrm>
+                    <a:prstGeom prst="rect">
+                      <a:avLst/>
+                    </a:prstGeom>
+                    <a:noFill/>
+                    <a:ln w="9525">
+                      <a:noFill/>
+                      <a:miter lim="800000"/>
+                      <a:headEnd/>
+                      <a:tailEnd/>
+                    </a:ln>
+                  </pic:spPr>
+                </pic:pic>
+              </a:graphicData>
+            </a:graphic>
+          </wp:anchor>
+        </w:drawing>
+      </w:r>
+      <w:r>
+        <w:t>12</w:t>
+      </w:r>
+      <w:r>
+        <w:rPr>
+          <w:lang w:val="en-US"/>
+        </w:rPr>
+        <w:t>.</w:t>
+      </w:r>
+    </w:p>
+    <w:p>
+      <w:pPr>
+        <w:rPr>
+          <w:lang w:val="en-US"/>
+        </w:rPr>
+      </w:pPr>
+    </w:p>
+    <w:p>
+      <w:pPr>
+        <w:rPr>
+          <w:lang w:val="en-US"/>
+        </w:rPr>
+      </w:pPr>
+    </w:p>
+    <w:p>
+      <w:pPr>
+        <w:rPr>
+          <w:lang w:val="en-US"/>
+        </w:rPr>
+      </w:pPr>
+    </w:p>
+    <w:p>
+      <w:pPr>
+        <w:rPr>
+          <w:lang w:val="en-US"/>
+        </w:rPr>
+      </w:pPr>
+    </w:p>
+    <w:p>
+      <w:pPr>
+        <w:rPr>
+          <w:lang w:val="en-US"/>
+        </w:rPr>
+      </w:pPr>
+    </w:p>
+    <w:p>
+      <w:pPr>
+        <w:rPr>
+          <w:lang w:val="en-US"/>
+        </w:rPr>
+      </w:pPr>
+    </w:p>
+    <w:p>
+      <w:pPr>
+        <w:rPr>
+          <w:lang w:val="en-US"/>
+        </w:rPr>
+      </w:pPr>
+    </w:p>
+    <w:p>
+      <w:pPr>
+        <w:rPr>
+          <w:lang w:val="en-US"/>
+        </w:rPr>
+      </w:pPr>
+    </w:p>
+    <w:p>
+      <w:pPr>
+        <w:rPr>
+          <w:lang w:val="en-US"/>
+        </w:rPr>
+      </w:pPr>
+    </w:p>
+    <w:p>
+      <w:pPr>
+        <w:rPr>
+          <w:lang w:val="en-US"/>
+        </w:rPr>
+      </w:pPr>
+    </w:p>
+    <w:p>
+      <w:pPr>
+        <w:rPr>
+          <w:lang w:val="en-US"/>
+        </w:rPr>
+      </w:pPr>
+      <w:r>
+        <w:rPr>
+          <w:noProof/>
+          <w:lang w:eastAsia="ru-RU"/>
+        </w:rPr>
+        <w:drawing>
+          <wp:anchor distT="0" distB="0" distL="114300" distR="114300" simplePos="0" relativeHeight="251673600" behindDoc="1" locked="0" layoutInCell="1" allowOverlap="1">
+            <wp:simplePos x="0" y="0"/>
+            <wp:positionH relativeFrom="column">
+              <wp:posOffset>-2956560</wp:posOffset>
+            </wp:positionH>
+            <wp:positionV relativeFrom="paragraph">
+              <wp:posOffset>126365</wp:posOffset>
+            </wp:positionV>
+            <wp:extent cx="9138285" cy="5133975"/>
+            <wp:effectExtent l="19050" t="0" r="5715" b="0"/>
+            <wp:wrapNone/>
+            <wp:docPr id="14" name="Рисунок 6" descr="C:\Users\Юрий\Desktop\Безымянный.png"/>
+            <wp:cNvGraphicFramePr>
+              <a:graphicFrameLocks xmlns:a="http://schemas.openxmlformats.org/drawingml/2006/main" noChangeAspect="1"/>
+            </wp:cNvGraphicFramePr>
+            <a:graphic xmlns:a="http://schemas.openxmlformats.org/drawingml/2006/main">
+              <a:graphicData uri="http://schemas.openxmlformats.org/drawingml/2006/picture">
+                <pic:pic xmlns:pic="http://schemas.openxmlformats.org/drawingml/2006/picture">
+                  <pic:nvPicPr>
+                    <pic:cNvPr id="0" name="Picture 6" descr="C:\Users\Юрий\Desktop\Безымянный.png"/>
+                    <pic:cNvPicPr>
+                      <a:picLocks noChangeAspect="1" noChangeArrowheads="1"/>
+                    </pic:cNvPicPr>
+                  </pic:nvPicPr>
+                  <pic:blipFill>
+                    <a:blip r:embed="rId17" cstate="print"/>
+                    <a:srcRect/>
+                    <a:stretch>
+                      <a:fillRect/>
+                    </a:stretch>
+                  </pic:blipFill>
+                  <pic:spPr bwMode="auto">
+                    <a:xfrm>
+                      <a:off x="0" y="0"/>
+                      <a:ext cx="9138285" cy="5133975"/>
+                    </a:xfrm>
+                    <a:prstGeom prst="rect">
+                      <a:avLst/>
+                    </a:prstGeom>
+                    <a:noFill/>
+                    <a:ln w="9525">
+                      <a:noFill/>
+                      <a:miter lim="800000"/>
+                      <a:headEnd/>
+                      <a:tailEnd/>
+                    </a:ln>
+                  </pic:spPr>
+                </pic:pic>
+              </a:graphicData>
+            </a:graphic>
+          </wp:anchor>
+        </w:drawing>
+      </w:r>
+    </w:p>
+    <w:p>
+      <w:pPr>
+        <w:rPr>
+          <w:lang w:val="en-US"/>
+        </w:rPr>
+      </w:pPr>
+    </w:p>
+    <w:p>
+      <w:pPr>
+        <w:rPr>
+          <w:lang w:val="en-US"/>
+        </w:rPr>
+      </w:pPr>
+    </w:p>
+    <w:p>
+      <w:pPr>
+        <w:rPr>
+          <w:lang w:val="en-US"/>
+        </w:rPr>
+      </w:pPr>
+      <w:r>
+        <w:rPr>
+          <w:lang w:val="en-US"/>
+        </w:rPr>
+        <w:t>13.</w:t>
+      </w:r>
+    </w:p>
+    <w:p>
+      <w:pPr>
+        <w:rPr>
+          <w:lang w:val="en-US"/>
+        </w:rPr>
+      </w:pPr>
+    </w:p>
+    <w:p>
+      <w:pPr>
+        <w:rPr>
+          <w:lang w:val="en-US"/>
+        </w:rPr>
+      </w:pPr>
+    </w:p>
+    <w:p>
+      <w:pPr>
+        <w:rPr>
+          <w:lang w:val="en-US"/>
+        </w:rPr>
+      </w:pPr>
+    </w:p>
+    <w:p>
+      <w:pPr>
+        <w:rPr>
+          <w:lang w:val="en-US"/>
+        </w:rPr>
+      </w:pPr>
+      <w:r>
+        <w:rPr>
+          <w:noProof/>
+          <w:lang w:eastAsia="ru-RU"/>
+        </w:rPr>
+        <w:drawing>
+          <wp:anchor distT="0" distB="0" distL="114300" distR="114300" simplePos="0" relativeHeight="251674624" behindDoc="1" locked="0" layoutInCell="1" allowOverlap="1">
+            <wp:simplePos x="0" y="0"/>
+            <wp:positionH relativeFrom="column">
+              <wp:posOffset>-1203960</wp:posOffset>
+            </wp:positionH>
+            <wp:positionV relativeFrom="paragraph">
+              <wp:posOffset>198120</wp:posOffset>
+            </wp:positionV>
+            <wp:extent cx="8496300" cy="4772025"/>
+            <wp:effectExtent l="19050" t="0" r="0" b="0"/>
+            <wp:wrapNone/>
+            <wp:docPr id="15" name="Рисунок 7" descr="C:\Users\Юрий\Desktop\Безымянный.png"/>
+            <wp:cNvGraphicFramePr>
+              <a:graphicFrameLocks xmlns:a="http://schemas.openxmlformats.org/drawingml/2006/main" noChangeAspect="1"/>
+            </wp:cNvGraphicFramePr>
+            <a:graphic xmlns:a="http://schemas.openxmlformats.org/drawingml/2006/main">
+              <a:graphicData uri="http://schemas.openxmlformats.org/drawingml/2006/picture">
+                <pic:pic xmlns:pic="http://schemas.openxmlformats.org/drawingml/2006/picture">
+                  <pic:nvPicPr>
+                    <pic:cNvPr id="0" name="Picture 7" descr="C:\Users\Юрий\Desktop\Безымянный.png"/>
+                    <pic:cNvPicPr>
+                      <a:picLocks noChangeAspect="1" noChangeArrowheads="1"/>
+                    </pic:cNvPicPr>
+                  </pic:nvPicPr>
+                  <pic:blipFill>
+                    <a:blip r:embed="rId18" cstate="print"/>
+                    <a:srcRect/>
+                    <a:stretch>
+                      <a:fillRect/>
+                    </a:stretch>
+                  </pic:blipFill>
+                  <pic:spPr bwMode="auto">
+                    <a:xfrm>
+                      <a:off x="0" y="0"/>
+                      <a:ext cx="8496300" cy="4772025"/>
+                    </a:xfrm>
+                    <a:prstGeom prst="rect">
+                      <a:avLst/>
+                    </a:prstGeom>
+                    <a:noFill/>
+                    <a:ln w="9525">
+                      <a:noFill/>
+                      <a:miter lim="800000"/>
+                      <a:headEnd/>
+                      <a:tailEnd/>
+                    </a:ln>
+                  </pic:spPr>
+                </pic:pic>
+              </a:graphicData>
+            </a:graphic>
+          </wp:anchor>
+        </w:drawing>
+      </w:r>
+    </w:p>
+    <w:p>
+      <w:pPr>
+        <w:rPr>
+          <w:lang w:val="en-US"/>
+        </w:rPr>
+      </w:pPr>
+    </w:p>
+    <w:p>
+      <w:pPr>
+        <w:rPr>
+          <w:lang w:val="en-US"/>
+        </w:rPr>
+      </w:pPr>
+    </w:p>
+    <w:p>
+      <w:pPr>
+        <w:rPr>
+          <w:lang w:val="en-US"/>
+        </w:rPr>
+      </w:pPr>
+    </w:p>
+    <w:p>
+      <w:pPr>
+        <w:rPr>
+          <w:lang w:val="en-US"/>
+        </w:rPr>
+      </w:pPr>
+    </w:p>
+    <w:p>
+      <w:pPr>
+        <w:rPr>
+          <w:lang w:val="en-US"/>
+        </w:rPr>
+      </w:pPr>
+      <w:r>
+        <w:rPr>
+          <w:lang w:val="en-US"/>
+        </w:rPr>
+        <w:br w:type="page"/>
+      </w:r>
+    </w:p>
+    <w:p>
+      <w:pPr>
+        <w:rPr>
+          <w:lang w:val="en-US"/>
+        </w:rPr>
+      </w:pPr>
+      <w:r>
+        <w:rPr>
+          <w:noProof/>
+          <w:lang w:eastAsia="ru-RU"/>
+        </w:rPr>
+        <w:lastRenderedPageBreak/>
+        <w:drawing>
+          <wp:anchor distT="0" distB="0" distL="114300" distR="114300" simplePos="0" relativeHeight="251675648" behindDoc="1" locked="0" layoutInCell="1" allowOverlap="1">
+            <wp:simplePos x="0" y="0"/>
+            <wp:positionH relativeFrom="column">
+              <wp:posOffset>-2708910</wp:posOffset>
+            </wp:positionH>
+            <wp:positionV relativeFrom="paragraph">
+              <wp:posOffset>-1024890</wp:posOffset>
+            </wp:positionV>
+            <wp:extent cx="9138285" cy="5133975"/>
+            <wp:effectExtent l="19050" t="0" r="5715" b="0"/>
+            <wp:wrapNone/>
+            <wp:docPr id="16" name="Рисунок 8" descr="C:\Users\Юрий\Desktop\Безымянный.png"/>
+            <wp:cNvGraphicFramePr>
+              <a:graphicFrameLocks xmlns:a="http://schemas.openxmlformats.org/drawingml/2006/main" noChangeAspect="1"/>
+            </wp:cNvGraphicFramePr>
+            <a:graphic xmlns:a="http://schemas.openxmlformats.org/drawingml/2006/main">
+              <a:graphicData uri="http://schemas.openxmlformats.org/drawingml/2006/picture">
+                <pic:pic xmlns:pic="http://schemas.openxmlformats.org/drawingml/2006/picture">
+                  <pic:nvPicPr>
+                    <pic:cNvPr id="0" name="Picture 8" descr="C:\Users\Юрий\Desktop\Безымянный.png"/>
+                    <pic:cNvPicPr>
+                      <a:picLocks noChangeAspect="1" noChangeArrowheads="1"/>
+                    </pic:cNvPicPr>
+                  </pic:nvPicPr>
+                  <pic:blipFill>
+                    <a:blip r:embed="rId19" cstate="print"/>
+                    <a:srcRect/>
+                    <a:stretch>
+                      <a:fillRect/>
+                    </a:stretch>
+                  </pic:blipFill>
+                  <pic:spPr bwMode="auto">
+                    <a:xfrm>
+                      <a:off x="0" y="0"/>
+                      <a:ext cx="9138285" cy="5133975"/>
+                    </a:xfrm>
+                    <a:prstGeom prst="rect">
+                      <a:avLst/>
+                    </a:prstGeom>
+                    <a:noFill/>
+                    <a:ln w="9525">
+                      <a:noFill/>
+                      <a:miter lim="800000"/>
+                      <a:headEnd/>
+                      <a:tailEnd/>
+                    </a:ln>
+                  </pic:spPr>
+                </pic:pic>
+              </a:graphicData>
+            </a:graphic>
+          </wp:anchor>
+        </w:drawing>
+      </w:r>
+    </w:p>
+    <w:p>
+      <w:pPr>
+        <w:rPr>
+          <w:lang w:val="en-US"/>
+        </w:rPr>
+      </w:pPr>
+    </w:p>
+    <w:p>
+      <w:pPr>
+        <w:rPr>
+          <w:lang w:val="en-US"/>
+        </w:rPr>
+      </w:pPr>
+    </w:p>
+    <w:p>
+      <w:pPr>
+        <w:rPr>
+          <w:lang w:val="en-US"/>
+        </w:rPr>
+      </w:pPr>
+    </w:p>
+    <w:p>
+      <w:pPr>
+        <w:rPr>
+          <w:lang w:val="en-US"/>
+        </w:rPr>
+      </w:pPr>
+    </w:p>
+    <w:p>
+      <w:pPr>
+        <w:rPr>
+          <w:lang w:val="en-US"/>
+        </w:rPr>
+      </w:pPr>
+    </w:p>
+    <w:p>
+      <w:pPr>
+        <w:rPr>
+          <w:lang w:val="en-US"/>
+        </w:rPr>
+      </w:pPr>
+    </w:p>
+    <w:p>
+      <w:pPr>
+        <w:rPr>
+          <w:lang w:val="en-US"/>
+        </w:rPr>
+      </w:pPr>
+    </w:p>
+    <w:p>
+      <w:pPr>
+        <w:rPr>
+          <w:lang w:val="en-US"/>
+        </w:rPr>
+      </w:pPr>
+      <w:r>
+        <w:rPr>
+          <w:noProof/>
+          <w:lang w:eastAsia="ru-RU"/>
+        </w:rPr>
+        <w:drawing>
+          <wp:anchor distT="0" distB="0" distL="114300" distR="114300" simplePos="0" relativeHeight="251676672" behindDoc="1" locked="0" layoutInCell="1" allowOverlap="1">
+            <wp:simplePos x="0" y="0"/>
+            <wp:positionH relativeFrom="column">
+              <wp:posOffset>-1765935</wp:posOffset>
+            </wp:positionH>
+            <wp:positionV relativeFrom="paragraph">
+              <wp:posOffset>247650</wp:posOffset>
+            </wp:positionV>
+            <wp:extent cx="9138285" cy="5133975"/>
+            <wp:effectExtent l="19050" t="0" r="5715" b="0"/>
+            <wp:wrapNone/>
+            <wp:docPr id="17" name="Рисунок 9" descr="C:\Users\Юрий\Desktop\Безымянный.png"/>
+            <wp:cNvGraphicFramePr>
+              <a:graphicFrameLocks xmlns:a="http://schemas.openxmlformats.org/drawingml/2006/main" noChangeAspect="1"/>
+            </wp:cNvGraphicFramePr>
+            <a:graphic xmlns:a="http://schemas.openxmlformats.org/drawingml/2006/main">
+              <a:graphicData uri="http://schemas.openxmlformats.org/drawingml/2006/picture">
+                <pic:pic xmlns:pic="http://schemas.openxmlformats.org/drawingml/2006/picture">
+                  <pic:nvPicPr>
+                    <pic:cNvPr id="0" name="Picture 9" descr="C:\Users\Юрий\Desktop\Безымянный.png"/>
+                    <pic:cNvPicPr>
+                      <a:picLocks noChangeAspect="1" noChangeArrowheads="1"/>
+                    </pic:cNvPicPr>
+                  </pic:nvPicPr>
+                  <pic:blipFill>
+                    <a:blip r:embed="rId20" cstate="print"/>
+                    <a:srcRect/>
+                    <a:stretch>
+                      <a:fillRect/>
+                    </a:stretch>
+                  </pic:blipFill>
+                  <pic:spPr bwMode="auto">
+                    <a:xfrm>
+                      <a:off x="0" y="0"/>
+                      <a:ext cx="9138285" cy="5133975"/>
+                    </a:xfrm>
+                    <a:prstGeom prst="rect">
+                      <a:avLst/>
+                    </a:prstGeom>
+                    <a:noFill/>
+                    <a:ln w="9525">
+                      <a:noFill/>
+                      <a:miter lim="800000"/>
+                      <a:headEnd/>
+                      <a:tailEnd/>
+                    </a:ln>
+                  </pic:spPr>
+                </pic:pic>
+              </a:graphicData>
+            </a:graphic>
+          </wp:anchor>
+        </w:drawing>
+      </w:r>
+    </w:p>
+    <w:p>
+      <w:pPr>
+        <w:rPr>
+          <w:lang w:val="en-US"/>
+        </w:rPr>
+      </w:pPr>
+    </w:p>
+    <w:p>
+      <w:pPr>
+        <w:rPr>
+          <w:lang w:val="en-US"/>
+        </w:rPr>
+      </w:pPr>
+    </w:p>
+    <w:p>
+      <w:pPr>
+        <w:rPr>
+          <w:lang w:val="en-US"/>
+        </w:rPr>
+      </w:pPr>
+    </w:p>
+    <w:p>
+      <w:pPr>
+        <w:rPr>
+          <w:lang w:val="en-US"/>
+        </w:rPr>
+      </w:pPr>
+    </w:p>
+    <w:p>
+      <w:pPr>
+        <w:rPr>
+          <w:lang w:val="en-US"/>
+        </w:rPr>
+      </w:pPr>
+    </w:p>
+    <w:p>
+      <w:pPr>
+        <w:rPr>
+          <w:lang w:val="en-US"/>
+        </w:rPr>
+      </w:pPr>
+    </w:p>
+    <w:p>
+      <w:pPr>
+        <w:rPr>
+          <w:lang w:val="en-US"/>
+        </w:rPr>
+      </w:pPr>
+    </w:p>
+    <w:p>
+      <w:pPr>
+        <w:rPr>
+          <w:lang w:val="en-US"/>
+        </w:rPr>
+      </w:pPr>
+    </w:p>
+    <w:p>
+      <w:pPr>
+        <w:rPr>
+          <w:lang w:val="en-US"/>
+        </w:rPr>
+      </w:pPr>
+    </w:p>
+    <w:p>
+      <w:pPr>
+        <w:rPr>
+          <w:lang w:val="en-US"/>
+        </w:rPr>
+      </w:pPr>
+      <w:r>
+        <w:rPr>
+          <w:noProof/>
+          <w:lang w:eastAsia="ru-RU"/>
+        </w:rPr>
+        <w:drawing>
+          <wp:anchor distT="0" distB="0" distL="114300" distR="114300" simplePos="0" relativeHeight="251677696" behindDoc="1" locked="0" layoutInCell="1" allowOverlap="1">
+            <wp:simplePos x="0" y="0"/>
+            <wp:positionH relativeFrom="column">
+              <wp:posOffset>-1680210</wp:posOffset>
+            </wp:positionH>
+            <wp:positionV relativeFrom="paragraph">
+              <wp:posOffset>160020</wp:posOffset>
+            </wp:positionV>
+            <wp:extent cx="9138285" cy="5133975"/>
+            <wp:effectExtent l="19050" t="0" r="5715" b="0"/>
+            <wp:wrapNone/>
+            <wp:docPr id="18" name="Рисунок 10" descr="C:\Users\Юрий\Desktop\Безымянный.png"/>
+            <wp:cNvGraphicFramePr>
+              <a:graphicFrameLocks xmlns:a="http://schemas.openxmlformats.org/drawingml/2006/main" noChangeAspect="1"/>
+            </wp:cNvGraphicFramePr>
+            <a:graphic xmlns:a="http://schemas.openxmlformats.org/drawingml/2006/main">
+              <a:graphicData uri="http://schemas.openxmlformats.org/drawingml/2006/picture">
+                <pic:pic xmlns:pic="http://schemas.openxmlformats.org/drawingml/2006/picture">
+                  <pic:nvPicPr>
+                    <pic:cNvPr id="0" name="Picture 10" descr="C:\Users\Юрий\Desktop\Безымянный.png"/>
+                    <pic:cNvPicPr>
+                      <a:picLocks noChangeAspect="1" noChangeArrowheads="1"/>
+                    </pic:cNvPicPr>
+                  </pic:nvPicPr>
+                  <pic:blipFill>
+                    <a:blip r:embed="rId21" cstate="print"/>
+                    <a:srcRect/>
+                    <a:stretch>
+                      <a:fillRect/>
+                    </a:stretch>
+                  </pic:blipFill>
+                  <pic:spPr bwMode="auto">
+                    <a:xfrm>
+                      <a:off x="0" y="0"/>
+                      <a:ext cx="9138285" cy="5133975"/>
+                    </a:xfrm>
+                    <a:prstGeom prst="rect">
+                      <a:avLst/>
+                    </a:prstGeom>
+                    <a:noFill/>
+                    <a:ln w="9525">
+                      <a:noFill/>
+                      <a:miter lim="800000"/>
+                      <a:headEnd/>
+                      <a:tailEnd/>
+                    </a:ln>
+                  </pic:spPr>
+                </pic:pic>
+              </a:graphicData>
+            </a:graphic>
+          </wp:anchor>
+        </w:drawing>
+      </w:r>
+    </w:p>
+    <w:p>
+      <w:pPr>
+        <w:rPr>
+          <w:lang w:val="en-US"/>
+        </w:rPr>
+      </w:pPr>
+    </w:p>
+    <w:p>
+      <w:pPr>
+        <w:rPr>
+          <w:lang w:val="en-US"/>
+        </w:rPr>
+      </w:pPr>
+    </w:p>
+    <w:p>
+      <w:pPr>
+        <w:rPr>
+          <w:lang w:val="en-US"/>
+        </w:rPr>
+      </w:pPr>
+    </w:p>
+    <w:p>
+      <w:pPr>
+        <w:rPr>
+          <w:lang w:val="en-US"/>
+        </w:rPr>
+      </w:pPr>
+      <w:r>
+        <w:rPr>
+          <w:lang w:val="en-US"/>
+        </w:rPr>
+        <w:t>14.</w:t>
+      </w:r>
+    </w:p>
+    <w:p>
+      <w:pPr>
+        <w:rPr>
+          <w:lang w:val="en-US"/>
+        </w:rPr>
+      </w:pPr>
+      <w:r>
+        <w:rPr>
+          <w:lang w:val="en-US"/>
+        </w:rPr>
+        <w:br w:type="page"/>
+      </w:r>
+      <w:r>
+        <w:rPr>
+          <w:noProof/>
+          <w:lang w:eastAsia="ru-RU"/>
+        </w:rPr>
+        <w:drawing>
+          <wp:anchor distT="0" distB="0" distL="114300" distR="114300" simplePos="0" relativeHeight="251678720" behindDoc="1" locked="0" layoutInCell="1" allowOverlap="1">
+            <wp:simplePos x="0" y="0"/>
+            <wp:positionH relativeFrom="column">
+              <wp:posOffset>-1918335</wp:posOffset>
+            </wp:positionH>
+            <wp:positionV relativeFrom="paragraph">
+              <wp:posOffset>-2167890</wp:posOffset>
+            </wp:positionV>
+            <wp:extent cx="9782175" cy="5495925"/>
+            <wp:effectExtent l="19050" t="0" r="9525" b="0"/>
+            <wp:wrapNone/>
+            <wp:docPr id="19" name="Рисунок 11" descr="C:\Users\Юрий\Desktop\Безымянный.png"/>
+            <wp:cNvGraphicFramePr>
+              <a:graphicFrameLocks xmlns:a="http://schemas.openxmlformats.org/drawingml/2006/main" noChangeAspect="1"/>
+            </wp:cNvGraphicFramePr>
+            <a:graphic xmlns:a="http://schemas.openxmlformats.org/drawingml/2006/main">
+              <a:graphicData uri="http://schemas.openxmlformats.org/drawingml/2006/picture">
+                <pic:pic xmlns:pic="http://schemas.openxmlformats.org/drawingml/2006/picture">
+                  <pic:nvPicPr>
+                    <pic:cNvPr id="0" name="Picture 11" descr="C:\Users\Юрий\Desktop\Безымянный.png"/>
+                    <pic:cNvPicPr>
+                      <a:picLocks noChangeAspect="1" noChangeArrowheads="1"/>
+                    </pic:cNvPicPr>
+                  </pic:nvPicPr>
+                  <pic:blipFill>
+                    <a:blip r:embed="rId22" cstate="print"/>
+                    <a:srcRect/>
+                    <a:stretch>
+                      <a:fillRect/>
+                    </a:stretch>
+                  </pic:blipFill>
+                  <pic:spPr bwMode="auto">
+                    <a:xfrm>
+                      <a:off x="0" y="0"/>
+                      <a:ext cx="9782175" cy="5495925"/>
+                    </a:xfrm>
+                    <a:prstGeom prst="rect">
+                      <a:avLst/>
+                    </a:prstGeom>
+                    <a:noFill/>
+                    <a:ln w="9525">
+                      <a:noFill/>
+                      <a:miter lim="800000"/>
+                      <a:headEnd/>
+                      <a:tailEnd/>
+                    </a:ln>
+                  </pic:spPr>
+                </pic:pic>
+              </a:graphicData>
+            </a:graphic>
+          </wp:anchor>
+        </w:drawing>
+      </w:r>
+    </w:p>
+    <w:p>
+      <w:pPr>
+        <w:rPr>
+          <w:lang w:val="en-US"/>
+        </w:rPr>
+      </w:pPr>
+    </w:p>
+    <w:p>
+      <w:pPr>
+        <w:rPr>
+          <w:lang w:val="en-US"/>
+        </w:rPr>
+      </w:pPr>
+    </w:p>
+    <w:p>
+      <w:pPr>
+        <w:rPr>
+          <w:lang w:val="en-US"/>
+        </w:rPr>
+      </w:pPr>
+    </w:p>
+    <w:p>
+      <w:pPr>
+        <w:rPr>
+          <w:lang w:val="en-US"/>
+        </w:rPr>
+      </w:pPr>
+    </w:p>
+    <w:p>
+      <w:pPr>
+        <w:rPr>
+          <w:lang w:val="en-US"/>
+        </w:rPr>
+      </w:pPr>
+      <w:r>
+        <w:rPr>
+          <w:noProof/>
+          <w:lang w:eastAsia="ru-RU"/>
+        </w:rPr>
+        <w:drawing>
+          <wp:anchor distT="0" distB="0" distL="114300" distR="114300" simplePos="0" relativeHeight="251679744" behindDoc="1" locked="0" layoutInCell="1" allowOverlap="1">
+            <wp:simplePos x="0" y="0"/>
+            <wp:positionH relativeFrom="column">
+              <wp:posOffset>-1213485</wp:posOffset>
+            </wp:positionH>
+            <wp:positionV relativeFrom="paragraph">
+              <wp:posOffset>55245</wp:posOffset>
+            </wp:positionV>
+            <wp:extent cx="9138285" cy="5133975"/>
+            <wp:effectExtent l="19050" t="0" r="5715" b="0"/>
+            <wp:wrapNone/>
+            <wp:docPr id="20" name="Рисунок 12" descr="C:\Users\Юрий\Desktop\Безымянный.png"/>
+            <wp:cNvGraphicFramePr>
+              <a:graphicFrameLocks xmlns:a="http://schemas.openxmlformats.org/drawingml/2006/main" noChangeAspect="1"/>
+            </wp:cNvGraphicFramePr>
+            <a:graphic xmlns:a="http://schemas.openxmlformats.org/drawingml/2006/main">
+              <a:graphicData uri="http://schemas.openxmlformats.org/drawingml/2006/picture">
+                <pic:pic xmlns:pic="http://schemas.openxmlformats.org/drawingml/2006/picture">
+                  <pic:nvPicPr>
+                    <pic:cNvPr id="0" name="Picture 12" descr="C:\Users\Юрий\Desktop\Безымянный.png"/>
+                    <pic:cNvPicPr>
+                      <a:picLocks noChangeAspect="1" noChangeArrowheads="1"/>
+                    </pic:cNvPicPr>
+                  </pic:nvPicPr>
+                  <pic:blipFill>
+                    <a:blip r:embed="rId23" cstate="print"/>
+                    <a:srcRect/>
+                    <a:stretch>
+                      <a:fillRect/>
+                    </a:stretch>
+                  </pic:blipFill>
+                  <pic:spPr bwMode="auto">
+                    <a:xfrm>
+                      <a:off x="0" y="0"/>
+                      <a:ext cx="9138285" cy="5133975"/>
+                    </a:xfrm>
+                    <a:prstGeom prst="rect">
+                      <a:avLst/>
+                    </a:prstGeom>
+                    <a:noFill/>
+                    <a:ln w="9525">
+                      <a:noFill/>
+                      <a:miter lim="800000"/>
+                      <a:headEnd/>
+                      <a:tailEnd/>
+                    </a:ln>
+                  </pic:spPr>
+                </pic:pic>
+              </a:graphicData>
+            </a:graphic>
+          </wp:anchor>
+        </w:drawing>
+      </w:r>
+    </w:p>
+    <w:p>
+      <w:pPr>
+        <w:rPr>
+          <w:lang w:val="en-US"/>
+        </w:rPr>
+      </w:pPr>
+    </w:p>
+    <w:p>
+      <w:pPr>
+        <w:rPr>
+          <w:lang w:val="en-US"/>
+        </w:rPr>
+      </w:pPr>
+    </w:p>
+    <w:p>
+      <w:pPr>
+        <w:rPr>
+          <w:lang w:val="en-US"/>
+        </w:rPr>
+      </w:pPr>
+    </w:p>
+    <w:p>
+      <w:pPr>
+        <w:rPr>
+          <w:lang w:val="en-US"/>
+        </w:rPr>
+      </w:pPr>
+    </w:p>
+    <w:p>
+      <w:pPr>
+        <w:rPr>
+          <w:lang w:val="en-US"/>
+        </w:rPr>
+      </w:pPr>
+    </w:p>
+    <w:p>
+      <w:pPr>
+        <w:rPr>
+          <w:lang w:val="en-US"/>
+        </w:rPr>
+      </w:pPr>
+    </w:p>
+    <w:p>
+      <w:pPr>
+        <w:rPr>
+          <w:lang w:val="en-US"/>
+        </w:rPr>
+      </w:pPr>
+    </w:p>
+    <w:p>
+      <w:pPr>
+        <w:rPr>
+          <w:lang w:val="en-US"/>
+        </w:rPr>
+      </w:pPr>
+    </w:p>
+    <w:p>
+      <w:pPr>
+        <w:rPr>
+          <w:lang w:val="en-US"/>
+        </w:rPr>
+      </w:pPr>
+    </w:p>
+    <w:p>
+      <w:pPr>
+        <w:rPr>
+          <w:lang w:val="en-US"/>
+        </w:rPr>
+      </w:pPr>
+    </w:p>
+    <w:p>
+      <w:pPr>
+        <w:rPr>
+          <w:lang w:val="en-US"/>
+        </w:rPr>
+      </w:pPr>
+    </w:p>
+    <w:p>
+      <w:pPr>
+        <w:rPr>
+          <w:lang w:val="en-US"/>
+        </w:rPr>
+      </w:pPr>
+    </w:p>
+    <w:p>
+      <w:pPr>
+        <w:rPr>
+          <w:lang w:val="en-US"/>
+        </w:rPr>
+      </w:pPr>
+    </w:p>
+    <w:p>
+      <w:r>
+        <w:t>Решение конфликтов слияния</w:t>
+      </w:r>
+    </w:p>
+    <w:p>
+      <w:pPr>
+        <w:rPr>
+          <w:rFonts w:cs="Consolas"/>
+          <w:shd w:val="clear" w:color="auto" w:fill="FFFFFF"/>
+        </w:rPr>
+      </w:pPr>
+      <w:r>
+        <w:tab/>
+      </w:r>
+      <w:proofErr w:type="spellStart"/>
+      <w:r>
+        <w:rPr>
+          <w:rFonts w:cs="Consolas"/>
+          <w:shd w:val="clear" w:color="auto" w:fill="FFFFFF"/>
+        </w:rPr>
+        <w:t>git</w:t>
+      </w:r>
+      <w:proofErr w:type="spellEnd"/>
+      <w:r>
+        <w:rPr>
+          <w:rFonts w:cs="Consolas"/>
+          <w:shd w:val="clear" w:color="auto" w:fill="FFFFFF"/>
+        </w:rPr>
+        <w:t xml:space="preserve"> </w:t>
+      </w:r>
+      <w:proofErr w:type="spellStart"/>
+      <w:r>
+        <w:rPr>
+          <w:rFonts w:cs="Consolas"/>
+          <w:shd w:val="clear" w:color="auto" w:fill="FFFFFF"/>
+        </w:rPr>
+        <w:t>checkout</w:t>
+      </w:r>
+      <w:proofErr w:type="spellEnd"/>
+      <w:r>
+        <w:rPr>
+          <w:rFonts w:cs="Consolas"/>
+          <w:shd w:val="clear" w:color="auto" w:fill="FFFFFF"/>
+        </w:rPr>
+        <w:t xml:space="preserve"> </w:t>
+      </w:r>
+      <w:proofErr w:type="spellStart"/>
+      <w:r>
+        <w:rPr>
+          <w:rFonts w:cs="Consolas"/>
+          <w:shd w:val="clear" w:color="auto" w:fill="FFFFFF"/>
+        </w:rPr>
+        <w:t>master</w:t>
+      </w:r>
+      <w:proofErr w:type="spellEnd"/>
+    </w:p>
+    <w:p>
+      <w:r>
+        <w:rPr>
+          <w:rFonts w:cs="Consolas"/>
+          <w:noProof/>
+          <w:lang w:eastAsia="ru-RU"/>
+        </w:rPr>
+        <w:drawing>
+          <wp:anchor distT="0" distB="0" distL="114300" distR="114300" simplePos="0" relativeHeight="251680768" behindDoc="1" locked="0" layoutInCell="1" allowOverlap="1">
+            <wp:simplePos x="0" y="0"/>
+            <wp:positionH relativeFrom="column">
+              <wp:posOffset>-518160</wp:posOffset>
+            </wp:positionH>
+            <wp:positionV relativeFrom="paragraph">
+              <wp:posOffset>294640</wp:posOffset>
+            </wp:positionV>
+            <wp:extent cx="5934075" cy="3333750"/>
+            <wp:effectExtent l="19050" t="0" r="9525" b="0"/>
+            <wp:wrapNone/>
+            <wp:docPr id="21" name="Рисунок 13" descr="C:\Users\Юрий\Desktop\Безымянный.png"/>
+            <wp:cNvGraphicFramePr>
+              <a:graphicFrameLocks xmlns:a="http://schemas.openxmlformats.org/drawingml/2006/main" noChangeAspect="1"/>
+            </wp:cNvGraphicFramePr>
+            <a:graphic xmlns:a="http://schemas.openxmlformats.org/drawingml/2006/main">
+              <a:graphicData uri="http://schemas.openxmlformats.org/drawingml/2006/picture">
+                <pic:pic xmlns:pic="http://schemas.openxmlformats.org/drawingml/2006/picture">
+                  <pic:nvPicPr>
+                    <pic:cNvPr id="0" name="Picture 13" descr="C:\Users\Юрий\Desktop\Безымянный.png"/>
+                    <pic:cNvPicPr>
+                      <a:picLocks noChangeAspect="1" noChangeArrowheads="1"/>
+                    </pic:cNvPicPr>
+                  </pic:nvPicPr>
+                  <pic:blipFill>
+                    <a:blip r:embed="rId24" cstate="print"/>
+                    <a:srcRect/>
+                    <a:stretch>
+                      <a:fillRect/>
+                    </a:stretch>
+                  </pic:blipFill>
+                  <pic:spPr bwMode="auto">
+                    <a:xfrm>
+                      <a:off x="0" y="0"/>
+                      <a:ext cx="5934075" cy="3333750"/>
+                    </a:xfrm>
+                    <a:prstGeom prst="rect">
+                      <a:avLst/>
+                    </a:prstGeom>
+                    <a:noFill/>
+                    <a:ln w="9525">
+                      <a:noFill/>
+                      <a:miter lim="800000"/>
+                      <a:headEnd/>
+                      <a:tailEnd/>
+                    </a:ln>
+                  </pic:spPr>
+                </pic:pic>
+              </a:graphicData>
+            </a:graphic>
+          </wp:anchor>
+        </w:drawing>
+      </w:r>
+      <w:r>
+        <w:rPr>
+          <w:rFonts w:cs="Consolas"/>
+          <w:shd w:val="clear" w:color="auto" w:fill="FFFFFF"/>
+        </w:rPr>
+        <w:tab/>
+      </w:r>
+      <w:proofErr w:type="spellStart"/>
+      <w:r>
+        <w:rPr>
+          <w:rFonts w:cs="Consolas"/>
+          <w:shd w:val="clear" w:color="auto" w:fill="FFFFFF"/>
+        </w:rPr>
+        <w:t>git</w:t>
+      </w:r>
+      <w:proofErr w:type="spellEnd"/>
+      <w:r>
+        <w:rPr>
+          <w:rFonts w:cs="Consolas"/>
+          <w:shd w:val="clear" w:color="auto" w:fill="FFFFFF"/>
+        </w:rPr>
+        <w:t xml:space="preserve"> </w:t>
+      </w:r>
+      <w:proofErr w:type="spellStart"/>
+      <w:r>
+        <w:rPr>
+          <w:rFonts w:cs="Consolas"/>
+          <w:shd w:val="clear" w:color="auto" w:fill="FFFFFF"/>
+        </w:rPr>
+        <w:t>merge</w:t>
+      </w:r>
+      <w:proofErr w:type="spellEnd"/>
+      <w:r>
+        <w:rPr>
+          <w:rFonts w:cs="Consolas"/>
+          <w:shd w:val="clear" w:color="auto" w:fill="FFFFFF"/>
+        </w:rPr>
+        <w:t xml:space="preserve"> </w:t>
+      </w:r>
+      <w:proofErr w:type="spellStart"/>
+      <w:r>
+        <w:rPr>
+          <w:rFonts w:cs="Consolas"/>
+          <w:shd w:val="clear" w:color="auto" w:fill="FFFFFF"/>
+        </w:rPr>
+        <w:t>test</w:t>
+      </w:r>
+      <w:proofErr w:type="spellEnd"/>
+    </w:p>
+    <w:p>
+      <w:pPr>
+        <w:rPr>
+          <w:lang w:val="en-US"/>
+        </w:rPr>
+      </w:pPr>
+    </w:p>
+    <w:p>
+      <w:pPr>
+        <w:rPr>
+          <w:lang w:val="en-US"/>
+        </w:rPr>
+      </w:pPr>
+      <w:r>
+        <w:rPr>
+          <w:lang w:val="en-US"/>
+        </w:rPr>
+        <w:br w:type="page"/>
+      </w:r>
+    </w:p>
+    <w:p>
+      <w:r>
+        <w:rPr>
+          <w:noProof/>
+          <w:lang w:eastAsia="ru-RU"/>
+        </w:rPr>
+        <w:lastRenderedPageBreak/>
+        <w:drawing>
+          <wp:anchor distT="0" distB="0" distL="114300" distR="114300" simplePos="0" relativeHeight="251681792" behindDoc="1" locked="0" layoutInCell="1" allowOverlap="1">
+            <wp:simplePos x="0" y="0"/>
+            <wp:positionH relativeFrom="column">
+              <wp:posOffset>-1594485</wp:posOffset>
+            </wp:positionH>
+            <wp:positionV relativeFrom="paragraph">
+              <wp:posOffset>-539115</wp:posOffset>
+            </wp:positionV>
+            <wp:extent cx="9138285" cy="5133975"/>
+            <wp:effectExtent l="19050" t="0" r="5715" b="0"/>
+            <wp:wrapNone/>
+            <wp:docPr id="22" name="Рисунок 14" descr="C:\Users\Юрий\Desktop\Безымянный.png"/>
+            <wp:cNvGraphicFramePr>
+              <a:graphicFrameLocks xmlns:a="http://schemas.openxmlformats.org/drawingml/2006/main" noChangeAspect="1"/>
+            </wp:cNvGraphicFramePr>
+            <a:graphic xmlns:a="http://schemas.openxmlformats.org/drawingml/2006/main">
+              <a:graphicData uri="http://schemas.openxmlformats.org/drawingml/2006/picture">
+                <pic:pic xmlns:pic="http://schemas.openxmlformats.org/drawingml/2006/picture">
+                  <pic:nvPicPr>
+                    <pic:cNvPr id="0" name="Picture 14" descr="C:\Users\Юрий\Desktop\Безымянный.png"/>
+                    <pic:cNvPicPr>
+                      <a:picLocks noChangeAspect="1" noChangeArrowheads="1"/>
+                    </pic:cNvPicPr>
+                  </pic:nvPicPr>
+                  <pic:blipFill>
+                    <a:blip r:embed="rId25" cstate="print"/>
+                    <a:srcRect/>
+                    <a:stretch>
+                      <a:fillRect/>
+                    </a:stretch>
+                  </pic:blipFill>
+                  <pic:spPr bwMode="auto">
+                    <a:xfrm>
+                      <a:off x="0" y="0"/>
+                      <a:ext cx="9138285" cy="5133975"/>
+                    </a:xfrm>
+                    <a:prstGeom prst="rect">
+                      <a:avLst/>
+                    </a:prstGeom>
+                    <a:noFill/>
+                    <a:ln w="9525">
+                      <a:noFill/>
+                      <a:miter lim="800000"/>
+                      <a:headEnd/>
+                      <a:tailEnd/>
+                    </a:ln>
+                  </pic:spPr>
+                </pic:pic>
+              </a:graphicData>
+            </a:graphic>
+          </wp:anchor>
+        </w:drawing>
+      </w:r>
+    </w:p>
+    <w:p/>
+    <w:p/>
+    <w:p/>
+    <w:p/>
+    <w:p>
+      <w:r>
+        <w:rPr>
+          <w:noProof/>
+          <w:lang w:eastAsia="ru-RU"/>
+        </w:rPr>
+        <w:drawing>
+          <wp:anchor distT="0" distB="0" distL="114300" distR="114300" simplePos="0" relativeHeight="251682816" behindDoc="1" locked="0" layoutInCell="1" allowOverlap="1">
+            <wp:simplePos x="0" y="0"/>
+            <wp:positionH relativeFrom="column">
+              <wp:posOffset>-1842135</wp:posOffset>
+            </wp:positionH>
+            <wp:positionV relativeFrom="paragraph">
+              <wp:posOffset>150495</wp:posOffset>
+            </wp:positionV>
+            <wp:extent cx="9138285" cy="5133975"/>
+            <wp:effectExtent l="19050" t="0" r="5715" b="0"/>
+            <wp:wrapNone/>
+            <wp:docPr id="23" name="Рисунок 15" descr="C:\Users\Юрий\Desktop\Безымянный.png"/>
+            <wp:cNvGraphicFramePr>
+              <a:graphicFrameLocks xmlns:a="http://schemas.openxmlformats.org/drawingml/2006/main" noChangeAspect="1"/>
+            </wp:cNvGraphicFramePr>
+            <a:graphic xmlns:a="http://schemas.openxmlformats.org/drawingml/2006/main">
+              <a:graphicData uri="http://schemas.openxmlformats.org/drawingml/2006/picture">
+                <pic:pic xmlns:pic="http://schemas.openxmlformats.org/drawingml/2006/picture">
+                  <pic:nvPicPr>
+                    <pic:cNvPr id="0" name="Picture 15" descr="C:\Users\Юрий\Desktop\Безымянный.png"/>
+                    <pic:cNvPicPr>
+                      <a:picLocks noChangeAspect="1" noChangeArrowheads="1"/>
+                    </pic:cNvPicPr>
+                  </pic:nvPicPr>
+                  <pic:blipFill>
+                    <a:blip r:embed="rId26" cstate="print"/>
+                    <a:srcRect/>
+                    <a:stretch>
+                      <a:fillRect/>
+                    </a:stretch>
+                  </pic:blipFill>
+                  <pic:spPr bwMode="auto">
+                    <a:xfrm>
+                      <a:off x="0" y="0"/>
+                      <a:ext cx="9138285" cy="5133975"/>
+                    </a:xfrm>
+                    <a:prstGeom prst="rect">
+                      <a:avLst/>
+                    </a:prstGeom>
+                    <a:noFill/>
+                    <a:ln w="9525">
+                      <a:noFill/>
+                      <a:miter lim="800000"/>
+                      <a:headEnd/>
+                      <a:tailEnd/>
+                    </a:ln>
+                  </pic:spPr>
+                </pic:pic>
+              </a:graphicData>
+            </a:graphic>
+          </wp:anchor>
+        </w:drawing>
+      </w:r>
+    </w:p>
+    <w:p/>
+    <w:p/>
+    <w:p/>
+    <w:p/>
+    <w:p/>
+    <w:p/>
+    <w:p/>
+    <w:p/>
+    <w:p/>
+    <w:p/>
+    <w:p>
+      <w:r>
+        <w:rPr>
+          <w:noProof/>
+          <w:lang w:eastAsia="ru-RU"/>
+        </w:rPr>
+        <w:drawing>
+          <wp:anchor distT="0" distB="0" distL="114300" distR="114300" simplePos="0" relativeHeight="251683840" behindDoc="1" locked="0" layoutInCell="1" allowOverlap="1">
+            <wp:simplePos x="0" y="0"/>
+            <wp:positionH relativeFrom="column">
+              <wp:posOffset>-1242060</wp:posOffset>
+            </wp:positionH>
+            <wp:positionV relativeFrom="paragraph">
+              <wp:posOffset>215900</wp:posOffset>
+            </wp:positionV>
+            <wp:extent cx="9138285" cy="5133975"/>
+            <wp:effectExtent l="19050" t="0" r="5715" b="0"/>
+            <wp:wrapNone/>
+            <wp:docPr id="24" name="Рисунок 16" descr="C:\Users\Юрий\Desktop\Безымянный.png"/>
+            <wp:cNvGraphicFramePr>
+              <a:graphicFrameLocks xmlns:a="http://schemas.openxmlformats.org/drawingml/2006/main" noChangeAspect="1"/>
+            </wp:cNvGraphicFramePr>
+            <a:graphic xmlns:a="http://schemas.openxmlformats.org/drawingml/2006/main">
+              <a:graphicData uri="http://schemas.openxmlformats.org/drawingml/2006/picture">
+                <pic:pic xmlns:pic="http://schemas.openxmlformats.org/drawingml/2006/picture">
+                  <pic:nvPicPr>
+                    <pic:cNvPr id="0" name="Picture 16" descr="C:\Users\Юрий\Desktop\Безымянный.png"/>
+                    <pic:cNvPicPr>
+                      <a:picLocks noChangeAspect="1" noChangeArrowheads="1"/>
+                    </pic:cNvPicPr>
+                  </pic:nvPicPr>
+                  <pic:blipFill>
+                    <a:blip r:embed="rId27" cstate="print"/>
+                    <a:srcRect/>
+                    <a:stretch>
+                      <a:fillRect/>
+                    </a:stretch>
+                  </pic:blipFill>
+                  <pic:spPr bwMode="auto">
+                    <a:xfrm>
+                      <a:off x="0" y="0"/>
+                      <a:ext cx="9138285" cy="5133975"/>
+                    </a:xfrm>
+                    <a:prstGeom prst="rect">
+                      <a:avLst/>
+                    </a:prstGeom>
+                    <a:noFill/>
+                    <a:ln w="9525">
+                      <a:noFill/>
+                      <a:miter lim="800000"/>
+                      <a:headEnd/>
+                      <a:tailEnd/>
+                    </a:ln>
+                  </pic:spPr>
+                </pic:pic>
+              </a:graphicData>
+            </a:graphic>
+          </wp:anchor>
+        </w:drawing>
+      </w:r>
+    </w:p>
+    <w:p/>
+    <w:p/>
+    <w:p/>
+    <w:p/>
+    <w:p/>
+    <w:p>
+      <w:r>
+        <w:br w:type="page"/>
+      </w:r>
+    </w:p>
+    <w:p>
+      <w:r>
+        <w:rPr>
+          <w:noProof/>
+          <w:lang w:eastAsia="ru-RU"/>
+        </w:rPr>
+        <w:lastRenderedPageBreak/>
+        <w:drawing>
+          <wp:anchor distT="0" distB="0" distL="114300" distR="114300" simplePos="0" relativeHeight="251684864" behindDoc="1" locked="0" layoutInCell="1" allowOverlap="1">
+            <wp:simplePos x="0" y="0"/>
+            <wp:positionH relativeFrom="column">
+              <wp:posOffset>-1489710</wp:posOffset>
+            </wp:positionH>
+            <wp:positionV relativeFrom="paragraph">
+              <wp:posOffset>-1634490</wp:posOffset>
+            </wp:positionV>
+            <wp:extent cx="9140825" cy="5133975"/>
+            <wp:effectExtent l="19050" t="0" r="3175" b="0"/>
+            <wp:wrapNone/>
+            <wp:docPr id="25" name="Рисунок 17" descr="C:\Users\Юрий\Desktop\Безымянный.png"/>
+            <wp:cNvGraphicFramePr>
+              <a:graphicFrameLocks xmlns:a="http://schemas.openxmlformats.org/drawingml/2006/main" noChangeAspect="1"/>
+            </wp:cNvGraphicFramePr>
+            <a:graphic xmlns:a="http://schemas.openxmlformats.org/drawingml/2006/main">
+              <a:graphicData uri="http://schemas.openxmlformats.org/drawingml/2006/picture">
+                <pic:pic xmlns:pic="http://schemas.openxmlformats.org/drawingml/2006/picture">
+                  <pic:nvPicPr>
+                    <pic:cNvPr id="0" name="Picture 17" descr="C:\Users\Юрий\Desktop\Безымянный.png"/>
+                    <pic:cNvPicPr>
+                      <a:picLocks noChangeAspect="1" noChangeArrowheads="1"/>
+                    </pic:cNvPicPr>
+                  </pic:nvPicPr>
+                  <pic:blipFill>
+                    <a:blip r:embed="rId28" cstate="print"/>
+                    <a:srcRect/>
+                    <a:stretch>
+                      <a:fillRect/>
+                    </a:stretch>
+                  </pic:blipFill>
+                  <pic:spPr bwMode="auto">
+                    <a:xfrm>
+                      <a:off x="0" y="0"/>
+                      <a:ext cx="9140825" cy="5133975"/>
+                    </a:xfrm>
+                    <a:prstGeom prst="rect">
+                      <a:avLst/>
+                    </a:prstGeom>
+                    <a:noFill/>
+                    <a:ln w="9525">
+                      <a:noFill/>
+                      <a:miter lim="800000"/>
+                      <a:headEnd/>
+                      <a:tailEnd/>
+                    </a:ln>
+                  </pic:spPr>
+                </pic:pic>
+              </a:graphicData>
+            </a:graphic>
+          </wp:anchor>
+        </w:drawing>
+      </w:r>
+    </w:p>
+    <w:p/>
+    <w:p/>
+    <w:p/>
+    <w:p/>
+    <w:p>
+      <w:r>
+        <w:rPr>
+          <w:noProof/>
+          <w:lang w:eastAsia="ru-RU"/>
+        </w:rPr>
+        <w:drawing>
+          <wp:anchor distT="0" distB="0" distL="114300" distR="114300" simplePos="0" relativeHeight="251685888" behindDoc="1" locked="0" layoutInCell="1" allowOverlap="1">
+            <wp:simplePos x="0" y="0"/>
+            <wp:positionH relativeFrom="column">
+              <wp:posOffset>-2080260</wp:posOffset>
+            </wp:positionH>
+            <wp:positionV relativeFrom="paragraph">
+              <wp:posOffset>302895</wp:posOffset>
+            </wp:positionV>
+            <wp:extent cx="9138285" cy="5133975"/>
+            <wp:effectExtent l="19050" t="0" r="5715" b="0"/>
+            <wp:wrapNone/>
+            <wp:docPr id="26" name="Рисунок 18" descr="C:\Users\Юрий\Desktop\Безымянный.png"/>
+            <wp:cNvGraphicFramePr>
+              <a:graphicFrameLocks xmlns:a="http://schemas.openxmlformats.org/drawingml/2006/main" noChangeAspect="1"/>
+            </wp:cNvGraphicFramePr>
+            <a:graphic xmlns:a="http://schemas.openxmlformats.org/drawingml/2006/main">
+              <a:graphicData uri="http://schemas.openxmlformats.org/drawingml/2006/picture">
+                <pic:pic xmlns:pic="http://schemas.openxmlformats.org/drawingml/2006/picture">
+                  <pic:nvPicPr>
+                    <pic:cNvPr id="0" name="Picture 18" descr="C:\Users\Юрий\Desktop\Безымянный.png"/>
+                    <pic:cNvPicPr>
+                      <a:picLocks noChangeAspect="1" noChangeArrowheads="1"/>
+                    </pic:cNvPicPr>
+                  </pic:nvPicPr>
+                  <pic:blipFill>
+                    <a:blip r:embed="rId29" cstate="print"/>
+                    <a:srcRect/>
+                    <a:stretch>
+                      <a:fillRect/>
+                    </a:stretch>
+                  </pic:blipFill>
+                  <pic:spPr bwMode="auto">
+                    <a:xfrm>
+                      <a:off x="0" y="0"/>
+                      <a:ext cx="9138285" cy="5133975"/>
+                    </a:xfrm>
+                    <a:prstGeom prst="rect">
+                      <a:avLst/>
+                    </a:prstGeom>
+                    <a:noFill/>
+                    <a:ln w="9525">
+                      <a:noFill/>
+                      <a:miter lim="800000"/>
+                      <a:headEnd/>
+                      <a:tailEnd/>
+                    </a:ln>
+                  </pic:spPr>
+                </pic:pic>
+              </a:graphicData>
+            </a:graphic>
+          </wp:anchor>
+        </w:drawing>
+      </w:r>
+    </w:p>
+    <w:p/>
+    <w:p/>
+    <w:p/>
+    <w:p/>
     <w:sectPr>
       <w:pgSz w:w="11906" w:h="16838"/>
       <w:pgMar w:top="1134" w:right="850" w:bottom="1134" w:left="1701" w:header="708" w:footer="708" w:gutter="0"/>
